--- a/menglim_waterfall.docx
+++ b/menglim_waterfall.docx
@@ -79,17 +79,17 @@
           <w:rFonts w:ascii="Times New Roman" w:hAnsi="Times New Roman" w:cs="Times New Roman"/>
           <w:b/>
           <w:bCs/>
-          <w:sz w:val="24"/>
-          <w:szCs w:val="24"/>
-        </w:rPr>
-      </w:pPr>
-      <w:r>
-        <w:rPr>
-          <w:rFonts w:ascii="Times New Roman" w:hAnsi="Times New Roman" w:cs="Times New Roman"/>
-          <w:b/>
-          <w:bCs/>
-          <w:sz w:val="24"/>
-          <w:szCs w:val="24"/>
+          <w:sz w:val="36"/>
+          <w:szCs w:val="36"/>
+        </w:rPr>
+      </w:pPr>
+      <w:r>
+        <w:rPr>
+          <w:rFonts w:ascii="Times New Roman" w:hAnsi="Times New Roman" w:cs="Times New Roman"/>
+          <w:b/>
+          <w:bCs/>
+          <w:sz w:val="36"/>
+          <w:szCs w:val="36"/>
         </w:rPr>
         <w:t>Waterfall Model</w:t>
       </w:r>
@@ -104,15 +104,17 @@
           <w:bCs/>
           <w:sz w:val="24"/>
           <w:szCs w:val="24"/>
-        </w:rPr>
-      </w:pPr>
-      <w:r>
-        <w:rPr>
-          <w:rFonts w:ascii="Times New Roman" w:hAnsi="Times New Roman" w:cs="Times New Roman"/>
-          <w:b/>
-          <w:bCs/>
-          <w:sz w:val="24"/>
-          <w:szCs w:val="24"/>
+          <w:u w:val="single"/>
+        </w:rPr>
+      </w:pPr>
+      <w:r>
+        <w:rPr>
+          <w:rFonts w:ascii="Times New Roman" w:hAnsi="Times New Roman" w:cs="Times New Roman"/>
+          <w:b/>
+          <w:bCs/>
+          <w:sz w:val="24"/>
+          <w:szCs w:val="24"/>
+          <w:u w:val="single"/>
         </w:rPr>
         <w:t xml:space="preserve">Requirement </w:t>
       </w:r>
@@ -123,6 +125,7 @@
           <w:bCs/>
           <w:sz w:val="24"/>
           <w:szCs w:val="24"/>
+          <w:u w:val="single"/>
         </w:rPr>
         <w:t>d</w:t>
       </w:r>
@@ -133,6 +136,7 @@
           <w:bCs/>
           <w:sz w:val="24"/>
           <w:szCs w:val="24"/>
+          <w:u w:val="single"/>
         </w:rPr>
         <w:t xml:space="preserve">efinition: </w:t>
       </w:r>
@@ -155,16 +159,14 @@
         </w:rPr>
         <w:t xml:space="preserve">The goal of the system is to have three types of users: student, </w:t>
       </w:r>
-      <w:proofErr w:type="gramStart"/>
-      <w:r>
-        <w:rPr>
-          <w:rFonts w:ascii="Times New Roman" w:hAnsi="Times New Roman" w:cs="Times New Roman"/>
-          <w:sz w:val="24"/>
-          <w:szCs w:val="24"/>
-        </w:rPr>
-        <w:t>instructor</w:t>
-      </w:r>
-      <w:proofErr w:type="gramEnd"/>
+      <w:r>
+        <w:rPr>
+          <w:rFonts w:ascii="Times New Roman" w:hAnsi="Times New Roman" w:cs="Times New Roman"/>
+          <w:sz w:val="24"/>
+          <w:szCs w:val="24"/>
+        </w:rPr>
+        <w:t>instructor,</w:t>
+      </w:r>
       <w:r>
         <w:rPr>
           <w:rFonts w:ascii="Times New Roman" w:hAnsi="Times New Roman" w:cs="Times New Roman"/>
@@ -308,6 +310,7 @@
           <w:bCs/>
           <w:sz w:val="24"/>
           <w:szCs w:val="24"/>
+          <w:u w:val="single"/>
         </w:rPr>
       </w:pPr>
       <w:r>
@@ -325,6 +328,7 @@
           <w:bCs/>
           <w:sz w:val="24"/>
           <w:szCs w:val="24"/>
+          <w:u w:val="single"/>
         </w:rPr>
         <w:t>System and software design:</w:t>
       </w:r>
@@ -501,15 +505,17 @@
           <w:bCs/>
           <w:sz w:val="24"/>
           <w:szCs w:val="24"/>
-        </w:rPr>
-      </w:pPr>
-      <w:r>
-        <w:rPr>
-          <w:rFonts w:ascii="Times New Roman" w:hAnsi="Times New Roman" w:cs="Times New Roman"/>
-          <w:b/>
-          <w:bCs/>
-          <w:sz w:val="24"/>
-          <w:szCs w:val="24"/>
+          <w:u w:val="single"/>
+        </w:rPr>
+      </w:pPr>
+      <w:r>
+        <w:rPr>
+          <w:rFonts w:ascii="Times New Roman" w:hAnsi="Times New Roman" w:cs="Times New Roman"/>
+          <w:b/>
+          <w:bCs/>
+          <w:sz w:val="24"/>
+          <w:szCs w:val="24"/>
+          <w:u w:val="single"/>
         </w:rPr>
         <w:t>Implementation and unit testing:</w:t>
       </w:r>
@@ -520,6 +526,7 @@
           <w:bCs/>
           <w:sz w:val="24"/>
           <w:szCs w:val="24"/>
+          <w:u w:val="single"/>
         </w:rPr>
         <w:t xml:space="preserve"> </w:t>
       </w:r>
@@ -646,6 +653,7 @@
           <w:bCs/>
           <w:sz w:val="24"/>
           <w:szCs w:val="24"/>
+          <w:u w:val="single"/>
         </w:rPr>
       </w:pPr>
       <w:r>
@@ -657,6 +665,16 @@
           <w:szCs w:val="24"/>
         </w:rPr>
         <w:tab/>
+      </w:r>
+      <w:r>
+        <w:rPr>
+          <w:rFonts w:ascii="Times New Roman" w:hAnsi="Times New Roman" w:cs="Times New Roman"/>
+          <w:b/>
+          <w:bCs/>
+          <w:sz w:val="24"/>
+          <w:szCs w:val="24"/>
+          <w:u w:val="single"/>
+        </w:rPr>
         <w:t>Integration and system testing:</w:t>
       </w:r>
     </w:p>
@@ -781,6 +799,7 @@
           <w:bCs/>
           <w:sz w:val="24"/>
           <w:szCs w:val="24"/>
+          <w:u w:val="single"/>
         </w:rPr>
       </w:pPr>
       <w:r>
@@ -792,6 +811,16 @@
           <w:szCs w:val="24"/>
         </w:rPr>
         <w:tab/>
+      </w:r>
+      <w:r>
+        <w:rPr>
+          <w:rFonts w:ascii="Times New Roman" w:hAnsi="Times New Roman" w:cs="Times New Roman"/>
+          <w:b/>
+          <w:bCs/>
+          <w:sz w:val="24"/>
+          <w:szCs w:val="24"/>
+          <w:u w:val="single"/>
+        </w:rPr>
         <w:t>Operation and maintenance:</w:t>
       </w:r>
       <w:r>
@@ -801,6 +830,7 @@
           <w:bCs/>
           <w:sz w:val="24"/>
           <w:szCs w:val="24"/>
+          <w:u w:val="single"/>
         </w:rPr>
         <w:t xml:space="preserve"> </w:t>
       </w:r>
